--- a/doc/Projekt-Dokumentation-Damian_T.docx
+++ b/doc/Projekt-Dokumentation-Damian_T.docx
@@ -4,232 +4,47 @@
   <w:body>
     <w:p>
       <w:pPr>
-        <w:rPr>
-          <w:lang w:val="de-CH"/>
-        </w:rPr>
-      </w:pPr>
-      <w:r>
-        <w:rPr>
-          <w:lang w:val="de-CH"/>
-        </w:rPr>
-        <w:t xml:space="preserve">              </w:t>
-      </w:r>
-    </w:p>
-    <w:p>
-      <w:pPr>
-        <w:rPr>
-          <w:lang w:val="de-CH"/>
-        </w:rPr>
-      </w:pPr>
-    </w:p>
-    <w:p>
-      <w:pPr>
-        <w:rPr>
-          <w:lang w:val="de-CH"/>
-        </w:rPr>
-      </w:pPr>
-    </w:p>
-    <w:p>
-      <w:pPr>
-        <w:rPr>
-          <w:lang w:val="de-CH"/>
-        </w:rPr>
-      </w:pPr>
-    </w:p>
-    <w:p>
-      <w:pPr>
-        <w:rPr>
-          <w:lang w:val="de-CH"/>
-        </w:rPr>
-      </w:pPr>
-    </w:p>
-    <w:p>
-      <w:pPr>
-        <w:rPr>
-          <w:lang w:val="de-CH"/>
-        </w:rPr>
-      </w:pPr>
-    </w:p>
-    <w:p>
-      <w:pPr>
-        <w:rPr>
-          <w:lang w:val="de-CH"/>
-        </w:rPr>
-      </w:pPr>
-    </w:p>
-    <w:p>
-      <w:pPr>
-        <w:rPr>
-          <w:lang w:val="de-CH"/>
-        </w:rPr>
-      </w:pPr>
-    </w:p>
-    <w:p>
-      <w:pPr>
-        <w:rPr>
-          <w:lang w:val="de-CH"/>
-        </w:rPr>
-      </w:pPr>
-    </w:p>
-    <w:p>
-      <w:pPr>
-        <w:rPr>
-          <w:lang w:val="de-CH"/>
-        </w:rPr>
-      </w:pPr>
-    </w:p>
-    <w:p>
-      <w:pPr>
-        <w:rPr>
-          <w:lang w:val="de-CH"/>
-        </w:rPr>
-      </w:pPr>
-    </w:p>
-    <w:p>
-      <w:pPr>
-        <w:rPr>
-          <w:lang w:val="de-CH"/>
-        </w:rPr>
-      </w:pPr>
-    </w:p>
-    <w:p>
-      <w:pPr>
-        <w:rPr>
-          <w:lang w:val="de-CH"/>
-        </w:rPr>
-      </w:pPr>
-    </w:p>
-    <w:p>
-      <w:pPr>
-        <w:rPr>
-          <w:lang w:val="de-CH"/>
-        </w:rPr>
-      </w:pPr>
-    </w:p>
-    <w:p>
-      <w:pPr>
-        <w:rPr>
-          <w:lang w:val="de-CH"/>
-        </w:rPr>
-      </w:pPr>
-    </w:p>
-    <w:p>
-      <w:pPr>
-        <w:rPr>
-          <w:lang w:val="de-CH"/>
-        </w:rPr>
-      </w:pPr>
-    </w:p>
-    <w:p>
-      <w:pPr>
-        <w:rPr>
-          <w:lang w:val="de-CH"/>
-        </w:rPr>
-      </w:pPr>
-    </w:p>
-    <w:p>
-      <w:pPr>
-        <w:rPr>
-          <w:lang w:val="de-CH"/>
-        </w:rPr>
-      </w:pPr>
-    </w:p>
-    <w:p>
-      <w:pPr>
-        <w:rPr>
-          <w:lang w:val="de-CH"/>
-        </w:rPr>
-      </w:pPr>
-    </w:p>
-    <w:p>
-      <w:pPr>
-        <w:rPr>
-          <w:lang w:val="de-CH"/>
-        </w:rPr>
-      </w:pPr>
-    </w:p>
-    <w:p>
-      <w:pPr>
-        <w:rPr>
-          <w:lang w:val="de-CH"/>
-        </w:rPr>
-      </w:pPr>
-    </w:p>
-    <w:p>
-      <w:pPr>
-        <w:rPr>
-          <w:lang w:val="de-CH"/>
-        </w:rPr>
-      </w:pPr>
-    </w:p>
-    <w:p>
-      <w:pPr>
-        <w:rPr>
-          <w:lang w:val="de-CH"/>
-        </w:rPr>
-      </w:pPr>
-    </w:p>
-    <w:p>
-      <w:pPr>
-        <w:rPr>
-          <w:lang w:val="de-CH"/>
-        </w:rPr>
-      </w:pPr>
-    </w:p>
-    <w:p>
-      <w:pPr>
-        <w:rPr>
-          <w:lang w:val="de-CH"/>
-        </w:rPr>
-      </w:pPr>
-    </w:p>
-    <w:p>
-      <w:pPr>
-        <w:rPr>
-          <w:lang w:val="de-CH"/>
-        </w:rPr>
-      </w:pPr>
-    </w:p>
-    <w:p>
-      <w:pPr>
-        <w:rPr>
-          <w:lang w:val="de-CH"/>
-        </w:rPr>
-      </w:pPr>
-    </w:p>
-    <w:p>
-      <w:pPr>
-        <w:rPr>
-          <w:lang w:val="de-CH"/>
-        </w:rPr>
-      </w:pPr>
-    </w:p>
-    <w:p>
-      <w:pPr>
-        <w:rPr>
+        <w:jc w:val="center"/>
+        <w:rPr>
+          <w:rFonts w:ascii="Adobe Garamond Pro Bold" w:eastAsia="Adobe Fan Heiti Std B" w:hAnsi="Adobe Garamond Pro Bold"/>
           <w:noProof/>
+          <w:sz w:val="40"/>
+          <w:szCs w:val="40"/>
           <w:lang w:eastAsia="de-DE"/>
         </w:rPr>
       </w:pPr>
     </w:p>
     <w:p>
       <w:pPr>
-        <w:rPr>
-          <w:lang w:val="de-CH"/>
-        </w:rPr>
-      </w:pPr>
-      <w:bookmarkStart w:id="0" w:name="_GoBack"/>
-      <w:bookmarkEnd w:id="0"/>
-      <w:r>
-        <w:rPr>
+        <w:jc w:val="center"/>
+        <w:rPr>
+          <w:rFonts w:ascii="Adobe Garamond Pro Bold" w:eastAsia="Adobe Fan Heiti Std B" w:hAnsi="Adobe Garamond Pro Bold"/>
+          <w:sz w:val="40"/>
+          <w:szCs w:val="40"/>
+          <w:lang w:val="de-CH"/>
+        </w:rPr>
+      </w:pPr>
+      <w:r>
+        <w:rPr>
+          <w:rFonts w:ascii="Adobe Garamond Pro Bold" w:eastAsia="Adobe Fan Heiti Std B" w:hAnsi="Adobe Garamond Pro Bold"/>
           <w:noProof/>
+          <w:sz w:val="40"/>
+          <w:szCs w:val="40"/>
           <w:lang w:eastAsia="de-DE"/>
         </w:rPr>
         <w:drawing>
-          <wp:inline distT="0" distB="0" distL="0" distR="0">
-            <wp:extent cx="5760720" cy="4538345"/>
+          <wp:anchor distT="0" distB="0" distL="114300" distR="114300" simplePos="0" relativeHeight="251650560" behindDoc="0" locked="0" layoutInCell="1" allowOverlap="1">
+            <wp:simplePos x="0" y="0"/>
+            <wp:positionH relativeFrom="column">
+              <wp:posOffset>435914</wp:posOffset>
+            </wp:positionH>
+            <wp:positionV relativeFrom="paragraph">
+              <wp:posOffset>-304442</wp:posOffset>
+            </wp:positionV>
+            <wp:extent cx="4876800" cy="4876800"/>
             <wp:effectExtent l="0" t="0" r="0" b="0"/>
-            <wp:docPr id="2" name="Grafik 2"/>
+            <wp:wrapSquare wrapText="bothSides"/>
+            <wp:docPr id="6" name="Grafik 6"/>
             <wp:cNvGraphicFramePr>
               <a:graphicFrameLocks xmlns:a="http://schemas.openxmlformats.org/drawingml/2006/main" noChangeAspect="1"/>
             </wp:cNvGraphicFramePr>
@@ -237,11 +52,11 @@
               <a:graphicData uri="http://schemas.openxmlformats.org/drawingml/2006/picture">
                 <pic:pic xmlns:pic="http://schemas.openxmlformats.org/drawingml/2006/picture">
                   <pic:nvPicPr>
-                    <pic:cNvPr id="2" name="Unbenannt2.PNG"/>
+                    <pic:cNvPr id="6" name="logo_final_new_green.png"/>
                     <pic:cNvPicPr/>
                   </pic:nvPicPr>
                   <pic:blipFill>
-                    <a:blip r:embed="rId4">
+                    <a:blip r:embed="rId5">
                       <a:extLst>
                         <a:ext uri="{28A0092B-C50C-407E-A947-70E740481C1C}">
                           <a14:useLocalDpi xmlns:a14="http://schemas.microsoft.com/office/drawing/2010/main" val="0"/>
@@ -255,7 +70,7 @@
                   <pic:spPr>
                     <a:xfrm>
                       <a:off x="0" y="0"/>
-                      <a:ext cx="5760720" cy="4538345"/>
+                      <a:ext cx="4876800" cy="4876800"/>
                     </a:xfrm>
                     <a:prstGeom prst="rect">
                       <a:avLst/>
@@ -264,25 +79,772 @@
                 </pic:pic>
               </a:graphicData>
             </a:graphic>
-          </wp:inline>
+            <wp14:sizeRelH relativeFrom="page">
+              <wp14:pctWidth>0</wp14:pctWidth>
+            </wp14:sizeRelH>
+            <wp14:sizeRelV relativeFrom="page">
+              <wp14:pctHeight>0</wp14:pctHeight>
+            </wp14:sizeRelV>
+          </wp:anchor>
         </w:drawing>
       </w:r>
     </w:p>
     <w:p>
       <w:pPr>
-        <w:rPr>
-          <w:lang w:val="de-CH"/>
-        </w:rPr>
-      </w:pPr>
-      <w:r>
+        <w:jc w:val="center"/>
+        <w:rPr>
+          <w:rFonts w:ascii="Adobe Garamond Pro Bold" w:eastAsia="Adobe Fan Heiti Std B" w:hAnsi="Adobe Garamond Pro Bold"/>
+          <w:sz w:val="40"/>
+          <w:szCs w:val="40"/>
+          <w:lang w:val="de-CH"/>
+        </w:rPr>
+      </w:pPr>
+    </w:p>
+    <w:p>
+      <w:pPr>
+        <w:jc w:val="center"/>
+        <w:rPr>
+          <w:rFonts w:ascii="Adobe Garamond Pro Bold" w:eastAsia="Adobe Fan Heiti Std B" w:hAnsi="Adobe Garamond Pro Bold"/>
+          <w:sz w:val="40"/>
+          <w:szCs w:val="40"/>
+          <w:lang w:val="de-CH"/>
+        </w:rPr>
+      </w:pPr>
+    </w:p>
+    <w:p>
+      <w:pPr>
+        <w:jc w:val="center"/>
+        <w:rPr>
+          <w:rFonts w:ascii="Adobe Garamond Pro Bold" w:eastAsia="Adobe Fan Heiti Std B" w:hAnsi="Adobe Garamond Pro Bold"/>
+          <w:sz w:val="40"/>
+          <w:szCs w:val="40"/>
+          <w:lang w:val="de-CH"/>
+        </w:rPr>
+      </w:pPr>
+    </w:p>
+    <w:p>
+      <w:pPr>
+        <w:jc w:val="center"/>
+        <w:rPr>
+          <w:rFonts w:ascii="Adobe Garamond Pro Bold" w:eastAsia="Adobe Fan Heiti Std B" w:hAnsi="Adobe Garamond Pro Bold"/>
+          <w:sz w:val="40"/>
+          <w:szCs w:val="40"/>
+          <w:lang w:val="de-CH"/>
+        </w:rPr>
+      </w:pPr>
+    </w:p>
+    <w:p>
+      <w:pPr>
+        <w:jc w:val="center"/>
+        <w:rPr>
+          <w:rFonts w:ascii="Adobe Garamond Pro Bold" w:eastAsia="Adobe Fan Heiti Std B" w:hAnsi="Adobe Garamond Pro Bold"/>
+          <w:sz w:val="40"/>
+          <w:szCs w:val="40"/>
+          <w:lang w:val="de-CH"/>
+        </w:rPr>
+      </w:pPr>
+    </w:p>
+    <w:p>
+      <w:pPr>
+        <w:jc w:val="center"/>
+        <w:rPr>
+          <w:rFonts w:ascii="Adobe Garamond Pro Bold" w:eastAsia="Adobe Fan Heiti Std B" w:hAnsi="Adobe Garamond Pro Bold"/>
+          <w:sz w:val="40"/>
+          <w:szCs w:val="40"/>
+          <w:lang w:val="de-CH"/>
+        </w:rPr>
+      </w:pPr>
+    </w:p>
+    <w:p>
+      <w:pPr>
+        <w:jc w:val="center"/>
+        <w:rPr>
+          <w:rFonts w:ascii="Adobe Garamond Pro Bold" w:eastAsia="Adobe Fan Heiti Std B" w:hAnsi="Adobe Garamond Pro Bold"/>
+          <w:sz w:val="40"/>
+          <w:szCs w:val="40"/>
+          <w:lang w:val="de-CH"/>
+        </w:rPr>
+      </w:pPr>
+    </w:p>
+    <w:p>
+      <w:pPr>
+        <w:jc w:val="center"/>
+        <w:rPr>
+          <w:rFonts w:ascii="Adobe Garamond Pro Bold" w:eastAsia="Adobe Fan Heiti Std B" w:hAnsi="Adobe Garamond Pro Bold"/>
+          <w:sz w:val="40"/>
+          <w:szCs w:val="40"/>
+          <w:lang w:val="de-CH"/>
+        </w:rPr>
+      </w:pPr>
+    </w:p>
+    <w:p>
+      <w:pPr>
+        <w:jc w:val="center"/>
+        <w:rPr>
+          <w:rFonts w:ascii="Adobe Garamond Pro Bold" w:eastAsia="Adobe Fan Heiti Std B" w:hAnsi="Adobe Garamond Pro Bold"/>
+          <w:sz w:val="40"/>
+          <w:szCs w:val="40"/>
+          <w:lang w:val="de-CH"/>
+        </w:rPr>
+      </w:pPr>
+    </w:p>
+    <w:p>
+      <w:pPr>
+        <w:jc w:val="center"/>
+        <w:rPr>
+          <w:rFonts w:ascii="Adobe Garamond Pro Bold" w:eastAsia="Adobe Fan Heiti Std B" w:hAnsi="Adobe Garamond Pro Bold"/>
+          <w:sz w:val="40"/>
+          <w:szCs w:val="40"/>
+          <w:lang w:val="de-CH"/>
+        </w:rPr>
+      </w:pPr>
+    </w:p>
+    <w:p>
+      <w:pPr>
+        <w:jc w:val="center"/>
+        <w:rPr>
+          <w:rFonts w:ascii="Adobe Garamond Pro Bold" w:eastAsia="Adobe Fan Heiti Std B" w:hAnsi="Adobe Garamond Pro Bold"/>
+          <w:sz w:val="40"/>
+          <w:szCs w:val="40"/>
+          <w:lang w:val="de-CH"/>
+        </w:rPr>
+      </w:pPr>
+    </w:p>
+    <w:p>
+      <w:pPr>
+        <w:jc w:val="center"/>
+        <w:rPr>
+          <w:rFonts w:ascii="Adobe Garamond Pro Bold" w:eastAsia="Adobe Fan Heiti Std B" w:hAnsi="Adobe Garamond Pro Bold"/>
+          <w:sz w:val="40"/>
+          <w:szCs w:val="40"/>
+          <w:lang w:val="de-CH"/>
+        </w:rPr>
+      </w:pPr>
+    </w:p>
+    <w:p>
+      <w:pPr>
+        <w:jc w:val="center"/>
+        <w:rPr>
+          <w:rFonts w:ascii="Adobe Garamond Pro Bold" w:eastAsia="Adobe Fan Heiti Std B" w:hAnsi="Adobe Garamond Pro Bold"/>
+          <w:sz w:val="40"/>
+          <w:szCs w:val="40"/>
+          <w:lang w:val="de-CH"/>
+        </w:rPr>
+      </w:pPr>
+    </w:p>
+    <w:p>
+      <w:pPr>
+        <w:jc w:val="center"/>
+        <w:rPr>
+          <w:rFonts w:ascii="Adobe Garamond Pro Bold" w:eastAsia="Adobe Fan Heiti Std B" w:hAnsi="Adobe Garamond Pro Bold"/>
+          <w:sz w:val="40"/>
+          <w:szCs w:val="40"/>
+          <w:lang w:val="de-CH"/>
+        </w:rPr>
+      </w:pPr>
+    </w:p>
+    <w:p>
+      <w:pPr>
+        <w:jc w:val="center"/>
+        <w:rPr>
+          <w:rFonts w:ascii="Adobe Garamond Pro Bold" w:eastAsia="Adobe Fan Heiti Std B" w:hAnsi="Adobe Garamond Pro Bold"/>
+          <w:sz w:val="40"/>
+          <w:szCs w:val="40"/>
+          <w:lang w:val="de-CH"/>
+        </w:rPr>
+      </w:pPr>
+    </w:p>
+    <w:p>
+      <w:pPr>
+        <w:jc w:val="center"/>
+        <w:rPr>
+          <w:rFonts w:ascii="Adobe Garamond Pro Bold" w:eastAsia="Adobe Fan Heiti Std B" w:hAnsi="Adobe Garamond Pro Bold"/>
+          <w:sz w:val="40"/>
+          <w:szCs w:val="40"/>
+          <w:lang w:val="de-CH"/>
+        </w:rPr>
+      </w:pPr>
+      <w:r>
+        <w:rPr>
+          <w:rFonts w:ascii="Adobe Garamond Pro Bold" w:eastAsia="Adobe Fan Heiti Std B" w:hAnsi="Adobe Garamond Pro Bold"/>
+          <w:sz w:val="40"/>
+          <w:szCs w:val="40"/>
+          <w:lang w:val="de-CH"/>
+        </w:rPr>
+        <w:t xml:space="preserve">Kurz Dokumentation </w:t>
+      </w:r>
+      <w:r>
+        <w:rPr>
+          <w:rFonts w:ascii="Adobe Garamond Pro Bold" w:eastAsia="Adobe Fan Heiti Std B" w:hAnsi="Adobe Garamond Pro Bold" w:cs="Calibri"/>
+          <w:sz w:val="40"/>
+          <w:szCs w:val="40"/>
+          <w:lang w:val="de-CH"/>
+        </w:rPr>
+        <w:t>Ü</w:t>
+      </w:r>
+      <w:r>
+        <w:rPr>
+          <w:rFonts w:ascii="Adobe Garamond Pro Bold" w:eastAsia="Adobe Fan Heiti Std B" w:hAnsi="Adobe Garamond Pro Bold"/>
+          <w:sz w:val="40"/>
+          <w:szCs w:val="40"/>
+          <w:lang w:val="de-CH"/>
+        </w:rPr>
+        <w:t>K M318 Projekt</w:t>
+      </w:r>
+    </w:p>
+    <w:p>
+      <w:pPr>
+        <w:jc w:val="center"/>
+        <w:rPr>
+          <w:rFonts w:ascii="Adobe Garamond Pro Bold" w:eastAsia="Adobe Fan Heiti Std B" w:hAnsi="Adobe Garamond Pro Bold"/>
+          <w:sz w:val="40"/>
+          <w:szCs w:val="40"/>
+          <w:lang w:val="de-CH"/>
+        </w:rPr>
+      </w:pPr>
+      <w:r>
+        <w:rPr>
+          <w:rFonts w:ascii="Adobe Garamond Pro Bold" w:eastAsia="Adobe Fan Heiti Std B" w:hAnsi="Adobe Garamond Pro Bold"/>
+          <w:sz w:val="40"/>
+          <w:szCs w:val="40"/>
+          <w:lang w:val="de-CH"/>
+        </w:rPr>
+        <w:t>Damian Tr</w:t>
+      </w:r>
+      <w:r>
+        <w:rPr>
+          <w:rFonts w:ascii="Adobe Garamond Pro Bold" w:eastAsia="Adobe Fan Heiti Std B" w:hAnsi="Adobe Garamond Pro Bold" w:cs="Calibri"/>
+          <w:sz w:val="40"/>
+          <w:szCs w:val="40"/>
+          <w:lang w:val="de-CH"/>
+        </w:rPr>
+        <w:t>ö</w:t>
+      </w:r>
+      <w:r>
+        <w:rPr>
+          <w:rFonts w:ascii="Adobe Garamond Pro Bold" w:eastAsia="Adobe Fan Heiti Std B" w:hAnsi="Adobe Garamond Pro Bold"/>
+          <w:sz w:val="40"/>
+          <w:szCs w:val="40"/>
+          <w:lang w:val="de-CH"/>
+        </w:rPr>
+        <w:t>tschler</w:t>
+      </w:r>
+    </w:p>
+    <w:p>
+      <w:pPr>
+        <w:rPr>
+          <w:lang w:val="de-CH"/>
+        </w:rPr>
+      </w:pPr>
+    </w:p>
+    <w:p>
+      <w:pPr>
+        <w:rPr>
+          <w:lang w:val="de-CH"/>
+        </w:rPr>
+      </w:pPr>
+    </w:p>
+    <w:p>
+      <w:pPr>
+        <w:rPr>
+          <w:lang w:val="de-CH"/>
+        </w:rPr>
+      </w:pPr>
+    </w:p>
+    <w:p>
+      <w:pPr>
         <w:rPr>
           <w:noProof/>
           <w:lang w:eastAsia="de-DE"/>
         </w:rPr>
+      </w:pPr>
+    </w:p>
+    <w:p/>
+    <w:p/>
+    <w:p/>
+    <w:p/>
+    <w:p/>
+    <w:p/>
+    <w:p/>
+    <w:p/>
+    <w:p>
+      <w:pPr>
+        <w:rPr>
+          <w:noProof/>
+          <w:lang w:eastAsia="de-DE"/>
+        </w:rPr>
+      </w:pPr>
+    </w:p>
+    <w:p>
+      <w:pPr>
+        <w:rPr>
+          <w:lang w:val="de-CH"/>
+        </w:rPr>
+      </w:pPr>
+      <w:r>
+        <w:rPr>
+          <w:lang w:val="de-CH"/>
+        </w:rPr>
+        <w:t>Funktionalitäten</w:t>
+      </w:r>
+    </w:p>
+    <w:p>
+      <w:pPr>
+        <w:rPr>
+          <w:lang w:val="en-US"/>
+        </w:rPr>
+      </w:pPr>
+      <w:bookmarkStart w:id="0" w:name="_Hlk481652896"/>
+      <w:proofErr w:type="spellStart"/>
+      <w:r>
+        <w:rPr>
+          <w:lang w:val="en-US"/>
+        </w:rPr>
+        <w:t>Analyse&amp;Design</w:t>
+      </w:r>
+      <w:proofErr w:type="spellEnd"/>
+      <w:r>
+        <w:rPr>
+          <w:lang w:val="en-US"/>
+        </w:rPr>
+        <w:t>(GUI-</w:t>
+      </w:r>
+      <w:proofErr w:type="spellStart"/>
+      <w:r>
+        <w:rPr>
+          <w:lang w:val="en-US"/>
+        </w:rPr>
+        <w:t>Mockup,Use</w:t>
+      </w:r>
+      <w:proofErr w:type="spellEnd"/>
+      <w:r>
+        <w:rPr>
+          <w:lang w:val="en-US"/>
+        </w:rPr>
+        <w:t>-Cases)</w:t>
+      </w:r>
+    </w:p>
+    <w:bookmarkEnd w:id="0"/>
+    <w:p>
+      <w:pPr>
+        <w:rPr>
+          <w:lang w:val="en-US"/>
+        </w:rPr>
+      </w:pPr>
+      <w:proofErr w:type="spellStart"/>
+      <w:r>
+        <w:rPr>
+          <w:lang w:val="en-US"/>
+        </w:rPr>
+        <w:t>Testfälle</w:t>
+      </w:r>
+      <w:proofErr w:type="spellEnd"/>
+    </w:p>
+    <w:p>
+      <w:pPr>
+        <w:rPr>
+          <w:lang w:val="en-US"/>
+        </w:rPr>
+      </w:pPr>
+      <w:r>
+        <w:rPr>
+          <w:lang w:val="en-US"/>
+        </w:rPr>
+        <w:t>Installation &amp; Deinstallation</w:t>
+      </w:r>
+    </w:p>
+    <w:p>
+      <w:pPr>
+        <w:rPr>
+          <w:noProof/>
+          <w:lang w:eastAsia="de-DE"/>
+        </w:rPr>
+      </w:pPr>
+    </w:p>
+    <w:p>
+      <w:pPr>
+        <w:rPr>
+          <w:noProof/>
+          <w:lang w:eastAsia="de-DE"/>
+        </w:rPr>
+      </w:pPr>
+    </w:p>
+    <w:p>
+      <w:pPr>
+        <w:rPr>
+          <w:noProof/>
+          <w:lang w:eastAsia="de-DE"/>
+        </w:rPr>
+      </w:pPr>
+    </w:p>
+    <w:p>
+      <w:pPr>
+        <w:rPr>
+          <w:noProof/>
+          <w:lang w:eastAsia="de-DE"/>
+        </w:rPr>
+      </w:pPr>
+    </w:p>
+    <w:p>
+      <w:pPr>
+        <w:rPr>
+          <w:noProof/>
+          <w:lang w:eastAsia="de-DE"/>
+        </w:rPr>
+      </w:pPr>
+    </w:p>
+    <w:p>
+      <w:pPr>
+        <w:rPr>
+          <w:noProof/>
+          <w:lang w:eastAsia="de-DE"/>
+        </w:rPr>
+      </w:pPr>
+    </w:p>
+    <w:p>
+      <w:pPr>
+        <w:rPr>
+          <w:lang w:val="de-CH"/>
+        </w:rPr>
+      </w:pPr>
+    </w:p>
+    <w:p>
+      <w:pPr>
+        <w:rPr>
+          <w:lang w:val="de-CH"/>
+        </w:rPr>
+      </w:pPr>
+    </w:p>
+    <w:p>
+      <w:pPr>
+        <w:rPr>
+          <w:lang w:val="de-CH"/>
+        </w:rPr>
+      </w:pPr>
+    </w:p>
+    <w:p>
+      <w:pPr>
+        <w:rPr>
+          <w:lang w:val="de-CH"/>
+        </w:rPr>
+      </w:pPr>
+    </w:p>
+    <w:p>
+      <w:pPr>
+        <w:rPr>
+          <w:lang w:val="de-CH"/>
+        </w:rPr>
+      </w:pPr>
+    </w:p>
+    <w:p>
+      <w:pPr>
+        <w:rPr>
+          <w:lang w:val="de-CH"/>
+        </w:rPr>
+      </w:pPr>
+    </w:p>
+    <w:p>
+      <w:pPr>
+        <w:rPr>
+          <w:lang w:val="de-CH"/>
+        </w:rPr>
+      </w:pPr>
+    </w:p>
+    <w:p>
+      <w:pPr>
+        <w:rPr>
+          <w:lang w:val="de-CH"/>
+        </w:rPr>
+      </w:pPr>
+    </w:p>
+    <w:p>
+      <w:pPr>
+        <w:pStyle w:val="Inhaltsverzeichnisberschrift"/>
+        <w:rPr>
+          <w:sz w:val="40"/>
+          <w:szCs w:val="40"/>
+          <w:lang w:val="de-CH"/>
+        </w:rPr>
+      </w:pPr>
+      <w:r>
+        <w:rPr>
+          <w:sz w:val="40"/>
+          <w:szCs w:val="40"/>
+          <w:lang w:val="de-CH"/>
+        </w:rPr>
+        <w:lastRenderedPageBreak/>
+        <w:t>Funktionalität</w:t>
+      </w:r>
+    </w:p>
+    <w:p>
+      <w:pPr>
+        <w:rPr>
+          <w:lang w:val="de-CH" w:eastAsia="de-DE"/>
+        </w:rPr>
+      </w:pPr>
+    </w:p>
+    <w:p>
+      <w:pPr>
+        <w:rPr>
+          <w:lang w:val="de-CH" w:eastAsia="de-DE"/>
+        </w:rPr>
+      </w:pPr>
+    </w:p>
+    <w:p>
+      <w:pPr>
+        <w:rPr>
+          <w:lang w:val="de-CH" w:eastAsia="de-DE"/>
+        </w:rPr>
+      </w:pPr>
+    </w:p>
+    <w:p>
+      <w:pPr>
+        <w:rPr>
+          <w:lang w:val="de-CH" w:eastAsia="de-DE"/>
+        </w:rPr>
+      </w:pPr>
+    </w:p>
+    <w:p>
+      <w:pPr>
+        <w:rPr>
+          <w:lang w:val="de-CH"/>
+        </w:rPr>
+      </w:pPr>
+    </w:p>
+    <w:p>
+      <w:pPr>
+        <w:rPr>
+          <w:lang w:val="de-CH"/>
+        </w:rPr>
+      </w:pPr>
+    </w:p>
+    <w:p>
+      <w:pPr>
+        <w:rPr>
+          <w:lang w:val="de-CH"/>
+        </w:rPr>
+      </w:pPr>
+    </w:p>
+    <w:p>
+      <w:pPr>
+        <w:rPr>
+          <w:lang w:val="de-CH"/>
+        </w:rPr>
+      </w:pPr>
+    </w:p>
+    <w:p>
+      <w:pPr>
+        <w:rPr>
+          <w:lang w:val="de-CH"/>
+        </w:rPr>
+      </w:pPr>
+    </w:p>
+    <w:p>
+      <w:pPr>
+        <w:rPr>
+          <w:lang w:val="de-CH"/>
+        </w:rPr>
+      </w:pPr>
+    </w:p>
+    <w:p>
+      <w:pPr>
+        <w:rPr>
+          <w:lang w:val="de-CH"/>
+        </w:rPr>
+      </w:pPr>
+    </w:p>
+    <w:p>
+      <w:pPr>
+        <w:rPr>
+          <w:lang w:val="de-CH"/>
+        </w:rPr>
+      </w:pPr>
+    </w:p>
+    <w:p>
+      <w:pPr>
+        <w:rPr>
+          <w:lang w:val="de-CH"/>
+        </w:rPr>
+      </w:pPr>
+    </w:p>
+    <w:p>
+      <w:pPr>
+        <w:rPr>
+          <w:lang w:val="de-CH"/>
+        </w:rPr>
+      </w:pPr>
+    </w:p>
+    <w:p>
+      <w:pPr>
+        <w:rPr>
+          <w:lang w:val="de-CH"/>
+        </w:rPr>
+      </w:pPr>
+    </w:p>
+    <w:p>
+      <w:pPr>
+        <w:rPr>
+          <w:lang w:val="de-CH"/>
+        </w:rPr>
+      </w:pPr>
+    </w:p>
+    <w:p>
+      <w:pPr>
+        <w:rPr>
+          <w:lang w:val="de-CH"/>
+        </w:rPr>
+      </w:pPr>
+    </w:p>
+    <w:p>
+      <w:pPr>
+        <w:rPr>
+          <w:lang w:val="de-CH"/>
+        </w:rPr>
+      </w:pPr>
+    </w:p>
+    <w:p>
+      <w:pPr>
+        <w:rPr>
+          <w:lang w:val="de-CH"/>
+        </w:rPr>
+      </w:pPr>
+    </w:p>
+    <w:p>
+      <w:pPr>
+        <w:rPr>
+          <w:lang w:val="de-CH"/>
+        </w:rPr>
+      </w:pPr>
+    </w:p>
+    <w:p>
+      <w:pPr>
+        <w:rPr>
+          <w:lang w:val="de-CH"/>
+        </w:rPr>
+      </w:pPr>
+    </w:p>
+    <w:p>
+      <w:pPr>
+        <w:rPr>
+          <w:lang w:val="de-CH"/>
+        </w:rPr>
+      </w:pPr>
+    </w:p>
+    <w:p>
+      <w:pPr>
+        <w:rPr>
+          <w:lang w:val="de-CH"/>
+        </w:rPr>
+      </w:pPr>
+    </w:p>
+    <w:p>
+      <w:pPr>
+        <w:rPr>
+          <w:lang w:val="de-CH"/>
+        </w:rPr>
+      </w:pPr>
+    </w:p>
+    <w:p>
+      <w:pPr>
+        <w:rPr>
+          <w:lang w:val="de-CH"/>
+        </w:rPr>
+      </w:pPr>
+    </w:p>
+    <w:p>
+      <w:pPr>
+        <w:rPr>
+          <w:lang w:val="de-CH"/>
+        </w:rPr>
+      </w:pPr>
+    </w:p>
+    <w:p>
+      <w:pPr>
+        <w:rPr>
+          <w:lang w:val="de-CH"/>
+        </w:rPr>
+      </w:pPr>
+    </w:p>
+    <w:p>
+      <w:pPr>
+        <w:pStyle w:val="berschrift1"/>
+        <w:rPr>
+          <w:sz w:val="40"/>
+          <w:szCs w:val="40"/>
+          <w:lang w:val="en-US"/>
+        </w:rPr>
+      </w:pPr>
+      <w:proofErr w:type="spellStart"/>
+      <w:r>
+        <w:rPr>
+          <w:sz w:val="40"/>
+          <w:szCs w:val="40"/>
+          <w:lang w:val="en-US"/>
+        </w:rPr>
+        <w:lastRenderedPageBreak/>
+        <w:t>Analyse&amp;Design</w:t>
+      </w:r>
+      <w:proofErr w:type="spellEnd"/>
+      <w:r>
+        <w:rPr>
+          <w:sz w:val="40"/>
+          <w:szCs w:val="40"/>
+          <w:lang w:val="en-US"/>
+        </w:rPr>
+        <w:t>(GUI-</w:t>
+      </w:r>
+      <w:proofErr w:type="spellStart"/>
+      <w:r>
+        <w:rPr>
+          <w:sz w:val="40"/>
+          <w:szCs w:val="40"/>
+          <w:lang w:val="en-US"/>
+        </w:rPr>
+        <w:t>Mockup,Use</w:t>
+      </w:r>
+      <w:proofErr w:type="spellEnd"/>
+      <w:r>
+        <w:rPr>
+          <w:sz w:val="40"/>
+          <w:szCs w:val="40"/>
+          <w:lang w:val="en-US"/>
+        </w:rPr>
+        <w:t>-Cases)</w:t>
+      </w:r>
+    </w:p>
+    <w:p>
+      <w:pPr>
+        <w:rPr>
+          <w:lang w:val="en-US"/>
+        </w:rPr>
+      </w:pPr>
+    </w:p>
+    <w:p>
+      <w:pPr>
+        <w:pStyle w:val="Untertitel"/>
+        <w:rPr>
+          <w:lang w:val="en-US"/>
+        </w:rPr>
+      </w:pPr>
+      <w:r>
+        <w:rPr>
+          <w:noProof/>
+          <w:sz w:val="40"/>
+          <w:szCs w:val="40"/>
+          <w:lang w:eastAsia="de-DE"/>
+        </w:rPr>
         <w:drawing>
-          <wp:inline distT="0" distB="0" distL="0" distR="0">
+          <wp:anchor distT="0" distB="0" distL="114300" distR="114300" simplePos="0" relativeHeight="251661824" behindDoc="0" locked="0" layoutInCell="1" allowOverlap="1">
+            <wp:simplePos x="0" y="0"/>
+            <wp:positionH relativeFrom="column">
+              <wp:posOffset>-1104</wp:posOffset>
+            </wp:positionH>
+            <wp:positionV relativeFrom="paragraph">
+              <wp:posOffset>530142</wp:posOffset>
+            </wp:positionV>
             <wp:extent cx="5325218" cy="3648584"/>
             <wp:effectExtent l="0" t="0" r="8890" b="9525"/>
+            <wp:wrapSquare wrapText="bothSides"/>
             <wp:docPr id="1" name="Grafik 1"/>
             <wp:cNvGraphicFramePr>
               <a:graphicFrameLocks xmlns:a="http://schemas.openxmlformats.org/drawingml/2006/main" noChangeAspect="1"/>
@@ -295,7 +857,7 @@
                     <pic:cNvPicPr/>
                   </pic:nvPicPr>
                   <pic:blipFill>
-                    <a:blip r:embed="rId5">
+                    <a:blip r:embed="rId6">
                       <a:extLst>
                         <a:ext uri="{28A0092B-C50C-407E-A947-70E740481C1C}">
                           <a14:useLocalDpi xmlns:a14="http://schemas.microsoft.com/office/drawing/2010/main" val="0"/>
@@ -318,65 +880,828 @@
                 </pic:pic>
               </a:graphicData>
             </a:graphic>
-          </wp:inline>
+            <wp14:sizeRelH relativeFrom="page">
+              <wp14:pctWidth>0</wp14:pctWidth>
+            </wp14:sizeRelH>
+            <wp14:sizeRelV relativeFrom="page">
+              <wp14:pctHeight>0</wp14:pctHeight>
+            </wp14:sizeRelV>
+          </wp:anchor>
         </w:drawing>
       </w:r>
-    </w:p>
-    <w:p>
-      <w:pPr>
-        <w:rPr>
-          <w:lang w:val="de-CH"/>
-        </w:rPr>
-      </w:pPr>
-    </w:p>
-    <w:p>
-      <w:pPr>
-        <w:rPr>
-          <w:lang w:val="de-CH"/>
-        </w:rPr>
-      </w:pPr>
-    </w:p>
-    <w:p>
-      <w:pPr>
-        <w:rPr>
-          <w:lang w:val="de-CH"/>
-        </w:rPr>
-      </w:pPr>
-    </w:p>
-    <w:p>
-      <w:pPr>
-        <w:rPr>
-          <w:lang w:val="de-CH"/>
-        </w:rPr>
-      </w:pPr>
-    </w:p>
-    <w:p>
-      <w:pPr>
-        <w:rPr>
-          <w:lang w:val="de-CH"/>
-        </w:rPr>
-      </w:pPr>
-    </w:p>
-    <w:p>
-      <w:pPr>
-        <w:rPr>
-          <w:lang w:val="de-CH"/>
-        </w:rPr>
-      </w:pPr>
-    </w:p>
-    <w:p>
-      <w:pPr>
-        <w:rPr>
-          <w:lang w:val="de-CH"/>
-        </w:rPr>
-      </w:pPr>
-    </w:p>
-    <w:p>
-      <w:pPr>
-        <w:rPr>
-          <w:lang w:val="de-CH"/>
-        </w:rPr>
-      </w:pPr>
+      <w:r>
+        <w:rPr>
+          <w:lang w:val="en-US"/>
+        </w:rPr>
+        <w:t>GUI Mockup:</w:t>
+      </w:r>
+    </w:p>
+    <w:p>
+      <w:pPr>
+        <w:rPr>
+          <w:lang w:val="en-US"/>
+        </w:rPr>
+      </w:pPr>
+    </w:p>
+    <w:p>
+      <w:pPr>
+        <w:rPr>
+          <w:lang w:val="en-US"/>
+        </w:rPr>
+      </w:pPr>
+    </w:p>
+    <w:p>
+      <w:pPr>
+        <w:rPr>
+          <w:lang w:val="en-US"/>
+        </w:rPr>
+      </w:pPr>
+    </w:p>
+    <w:p>
+      <w:pPr>
+        <w:rPr>
+          <w:lang w:val="en-US"/>
+        </w:rPr>
+      </w:pPr>
+    </w:p>
+    <w:p>
+      <w:pPr>
+        <w:rPr>
+          <w:lang w:val="en-US"/>
+        </w:rPr>
+      </w:pPr>
+    </w:p>
+    <w:p>
+      <w:pPr>
+        <w:rPr>
+          <w:lang w:val="en-US"/>
+        </w:rPr>
+      </w:pPr>
+    </w:p>
+    <w:p>
+      <w:pPr>
+        <w:rPr>
+          <w:lang w:val="en-US"/>
+        </w:rPr>
+      </w:pPr>
+    </w:p>
+    <w:p>
+      <w:pPr>
+        <w:rPr>
+          <w:lang w:val="en-US"/>
+        </w:rPr>
+      </w:pPr>
+    </w:p>
+    <w:p>
+      <w:pPr>
+        <w:rPr>
+          <w:lang w:val="en-US"/>
+        </w:rPr>
+      </w:pPr>
+    </w:p>
+    <w:p>
+      <w:pPr>
+        <w:rPr>
+          <w:lang w:val="en-US"/>
+        </w:rPr>
+      </w:pPr>
+    </w:p>
+    <w:p>
+      <w:pPr>
+        <w:rPr>
+          <w:lang w:val="en-US"/>
+        </w:rPr>
+      </w:pPr>
+    </w:p>
+    <w:p>
+      <w:pPr>
+        <w:rPr>
+          <w:lang w:val="en-US"/>
+        </w:rPr>
+      </w:pPr>
+    </w:p>
+    <w:p>
+      <w:pPr>
+        <w:rPr>
+          <w:lang w:val="en-US"/>
+        </w:rPr>
+      </w:pPr>
+    </w:p>
+    <w:p>
+      <w:pPr>
+        <w:pStyle w:val="Untertitel"/>
+        <w:rPr>
+          <w:lang w:val="en-US"/>
+        </w:rPr>
+      </w:pPr>
+      <w:r>
+        <w:rPr>
+          <w:lang w:val="en-US"/>
+        </w:rPr>
+        <w:t>Use Case`s:</w:t>
+      </w:r>
+    </w:p>
+    <w:p>
+      <w:pPr>
+        <w:rPr>
+          <w:lang w:val="en-US"/>
+        </w:rPr>
+      </w:pPr>
+      <w:r>
+        <w:rPr>
+          <w:noProof/>
+          <w:lang w:eastAsia="de-DE"/>
+        </w:rPr>
+        <w:drawing>
+          <wp:anchor distT="0" distB="0" distL="114300" distR="114300" simplePos="0" relativeHeight="251665920" behindDoc="0" locked="0" layoutInCell="1" allowOverlap="1">
+            <wp:simplePos x="0" y="0"/>
+            <wp:positionH relativeFrom="column">
+              <wp:posOffset>355600</wp:posOffset>
+            </wp:positionH>
+            <wp:positionV relativeFrom="paragraph">
+              <wp:posOffset>10105</wp:posOffset>
+            </wp:positionV>
+            <wp:extent cx="5020945" cy="3955415"/>
+            <wp:effectExtent l="0" t="0" r="8255" b="6985"/>
+            <wp:wrapSquare wrapText="bothSides"/>
+            <wp:docPr id="7" name="Grafik 7"/>
+            <wp:cNvGraphicFramePr>
+              <a:graphicFrameLocks xmlns:a="http://schemas.openxmlformats.org/drawingml/2006/main" noChangeAspect="1"/>
+            </wp:cNvGraphicFramePr>
+            <a:graphic xmlns:a="http://schemas.openxmlformats.org/drawingml/2006/main">
+              <a:graphicData uri="http://schemas.openxmlformats.org/drawingml/2006/picture">
+                <pic:pic xmlns:pic="http://schemas.openxmlformats.org/drawingml/2006/picture">
+                  <pic:nvPicPr>
+                    <pic:cNvPr id="7" name="Unbenannt2.PNG"/>
+                    <pic:cNvPicPr/>
+                  </pic:nvPicPr>
+                  <pic:blipFill>
+                    <a:blip r:embed="rId7">
+                      <a:extLst>
+                        <a:ext uri="{28A0092B-C50C-407E-A947-70E740481C1C}">
+                          <a14:useLocalDpi xmlns:a14="http://schemas.microsoft.com/office/drawing/2010/main" val="0"/>
+                        </a:ext>
+                      </a:extLst>
+                    </a:blip>
+                    <a:stretch>
+                      <a:fillRect/>
+                    </a:stretch>
+                  </pic:blipFill>
+                  <pic:spPr>
+                    <a:xfrm>
+                      <a:off x="0" y="0"/>
+                      <a:ext cx="5020945" cy="3955415"/>
+                    </a:xfrm>
+                    <a:prstGeom prst="rect">
+                      <a:avLst/>
+                    </a:prstGeom>
+                  </pic:spPr>
+                </pic:pic>
+              </a:graphicData>
+            </a:graphic>
+            <wp14:sizeRelH relativeFrom="page">
+              <wp14:pctWidth>0</wp14:pctWidth>
+            </wp14:sizeRelH>
+            <wp14:sizeRelV relativeFrom="page">
+              <wp14:pctHeight>0</wp14:pctHeight>
+            </wp14:sizeRelV>
+          </wp:anchor>
+        </w:drawing>
+      </w:r>
+    </w:p>
+    <w:p>
+      <w:pPr>
+        <w:rPr>
+          <w:lang w:val="en-US"/>
+        </w:rPr>
+      </w:pPr>
+      <w:r>
+        <w:rPr>
+          <w:lang w:val="en-US"/>
+        </w:rPr>
+        <w:br w:type="page"/>
+      </w:r>
+    </w:p>
+    <w:p>
+      <w:pPr>
+        <w:pStyle w:val="berschrift1"/>
+        <w:rPr>
+          <w:sz w:val="40"/>
+          <w:szCs w:val="40"/>
+        </w:rPr>
+      </w:pPr>
+      <w:r>
+        <w:rPr>
+          <w:sz w:val="40"/>
+          <w:szCs w:val="40"/>
+        </w:rPr>
+        <w:lastRenderedPageBreak/>
+        <w:t>Testfälle</w:t>
+      </w:r>
+      <w:r>
+        <w:rPr>
+          <w:sz w:val="40"/>
+          <w:szCs w:val="40"/>
+        </w:rPr>
+        <w:t xml:space="preserve"> (Wichtig: Testszenarien müssen Der Reihe nach ausgeführt w</w:t>
+      </w:r>
+      <w:r>
+        <w:rPr>
+          <w:sz w:val="40"/>
+          <w:szCs w:val="40"/>
+        </w:rPr>
+        <w:t>erden</w:t>
+      </w:r>
+      <w:r>
+        <w:rPr>
+          <w:sz w:val="40"/>
+          <w:szCs w:val="40"/>
+        </w:rPr>
+        <w:t>)</w:t>
+      </w:r>
+    </w:p>
+    <w:p/>
+    <w:p>
+      <w:pPr>
+        <w:pStyle w:val="Untertitel"/>
+        <w:rPr>
+          <w:lang w:val="en-US"/>
+        </w:rPr>
+      </w:pPr>
+      <w:proofErr w:type="spellStart"/>
+      <w:r>
+        <w:rPr>
+          <w:lang w:val="en-US"/>
+        </w:rPr>
+        <w:t>Testszena</w:t>
+      </w:r>
+      <w:r>
+        <w:rPr>
+          <w:lang w:val="en-US"/>
+        </w:rPr>
+        <w:t>rio</w:t>
+      </w:r>
+      <w:proofErr w:type="spellEnd"/>
+      <w:r>
+        <w:rPr>
+          <w:lang w:val="en-US"/>
+        </w:rPr>
+        <w:t xml:space="preserve"> 1 </w:t>
+      </w:r>
+      <w:proofErr w:type="spellStart"/>
+      <w:r>
+        <w:rPr>
+          <w:lang w:val="en-US"/>
+        </w:rPr>
+        <w:t>Anwendung</w:t>
+      </w:r>
+      <w:proofErr w:type="spellEnd"/>
+      <w:r>
+        <w:rPr>
+          <w:lang w:val="en-US"/>
+        </w:rPr>
+        <w:t xml:space="preserve"> </w:t>
+      </w:r>
+      <w:proofErr w:type="spellStart"/>
+      <w:r>
+        <w:rPr>
+          <w:lang w:val="en-US"/>
+        </w:rPr>
+        <w:t>Starten</w:t>
+      </w:r>
+      <w:proofErr w:type="spellEnd"/>
+      <w:r>
+        <w:rPr>
+          <w:lang w:val="en-US"/>
+        </w:rPr>
+        <w:t>:</w:t>
+      </w:r>
+    </w:p>
+    <w:tbl>
+      <w:tblPr>
+        <w:tblStyle w:val="Tabellenraster"/>
+        <w:tblW w:w="0" w:type="auto"/>
+        <w:tblLook w:val="04A0" w:firstRow="1" w:lastRow="0" w:firstColumn="1" w:lastColumn="0" w:noHBand="0" w:noVBand="1"/>
+      </w:tblPr>
+      <w:tblGrid>
+        <w:gridCol w:w="1066"/>
+        <w:gridCol w:w="3692"/>
+        <w:gridCol w:w="4530"/>
+      </w:tblGrid>
+      <w:tr>
+        <w:tc>
+          <w:tcPr>
+            <w:tcW w:w="1066" w:type="dxa"/>
+          </w:tcPr>
+          <w:p>
+            <w:pPr>
+              <w:rPr>
+                <w:sz w:val="32"/>
+                <w:szCs w:val="32"/>
+                <w:lang w:val="en-US"/>
+              </w:rPr>
+            </w:pPr>
+            <w:proofErr w:type="spellStart"/>
+            <w:r>
+              <w:rPr>
+                <w:sz w:val="32"/>
+                <w:szCs w:val="32"/>
+                <w:lang w:val="en-US"/>
+              </w:rPr>
+              <w:t>Schritt</w:t>
+            </w:r>
+            <w:proofErr w:type="spellEnd"/>
+          </w:p>
+        </w:tc>
+        <w:tc>
+          <w:tcPr>
+            <w:tcW w:w="3692" w:type="dxa"/>
+          </w:tcPr>
+          <w:p>
+            <w:pPr>
+              <w:rPr>
+                <w:sz w:val="32"/>
+                <w:szCs w:val="32"/>
+                <w:lang w:val="en-US"/>
+              </w:rPr>
+            </w:pPr>
+            <w:proofErr w:type="spellStart"/>
+            <w:r>
+              <w:rPr>
+                <w:sz w:val="32"/>
+                <w:szCs w:val="32"/>
+                <w:lang w:val="en-US"/>
+              </w:rPr>
+              <w:t>Aktivität</w:t>
+            </w:r>
+            <w:proofErr w:type="spellEnd"/>
+          </w:p>
+        </w:tc>
+        <w:tc>
+          <w:tcPr>
+            <w:tcW w:w="4530" w:type="dxa"/>
+          </w:tcPr>
+          <w:p>
+            <w:pPr>
+              <w:rPr>
+                <w:sz w:val="32"/>
+                <w:szCs w:val="32"/>
+                <w:lang w:val="en-US"/>
+              </w:rPr>
+            </w:pPr>
+            <w:proofErr w:type="spellStart"/>
+            <w:r>
+              <w:rPr>
+                <w:sz w:val="32"/>
+                <w:szCs w:val="32"/>
+                <w:lang w:val="en-US"/>
+              </w:rPr>
+              <w:t>Erwartetes</w:t>
+            </w:r>
+            <w:proofErr w:type="spellEnd"/>
+            <w:r>
+              <w:rPr>
+                <w:sz w:val="32"/>
+                <w:szCs w:val="32"/>
+                <w:lang w:val="en-US"/>
+              </w:rPr>
+              <w:t xml:space="preserve"> </w:t>
+            </w:r>
+            <w:proofErr w:type="spellStart"/>
+            <w:r>
+              <w:rPr>
+                <w:sz w:val="32"/>
+                <w:szCs w:val="32"/>
+                <w:lang w:val="en-US"/>
+              </w:rPr>
+              <w:t>Resultat</w:t>
+            </w:r>
+            <w:proofErr w:type="spellEnd"/>
+          </w:p>
+        </w:tc>
+      </w:tr>
+      <w:tr>
+        <w:tc>
+          <w:tcPr>
+            <w:tcW w:w="1066" w:type="dxa"/>
+          </w:tcPr>
+          <w:p>
+            <w:pPr>
+              <w:rPr>
+                <w:lang w:val="en-US"/>
+              </w:rPr>
+            </w:pPr>
+          </w:p>
+          <w:p>
+            <w:pPr>
+              <w:rPr>
+                <w:lang w:val="en-US"/>
+              </w:rPr>
+            </w:pPr>
+            <w:r>
+              <w:rPr>
+                <w:lang w:val="en-US"/>
+              </w:rPr>
+              <w:t>1</w:t>
+            </w:r>
+          </w:p>
+        </w:tc>
+        <w:tc>
+          <w:tcPr>
+            <w:tcW w:w="3692" w:type="dxa"/>
+          </w:tcPr>
+          <w:p/>
+          <w:p>
+            <w:r>
+              <w:t xml:space="preserve">Anwendung </w:t>
+            </w:r>
+            <w:proofErr w:type="spellStart"/>
+            <w:r>
+              <w:t>Trainsetter</w:t>
+            </w:r>
+            <w:proofErr w:type="spellEnd"/>
+            <w:r>
+              <w:t xml:space="preserve"> Starten(Im Visual Studio auf Starten Klicken Ansonsten</w:t>
+            </w:r>
+            <w:r>
+              <w:t xml:space="preserve"> Trainsette.Exe Doppelklicken</w:t>
+            </w:r>
+          </w:p>
+          <w:p/>
+        </w:tc>
+        <w:tc>
+          <w:tcPr>
+            <w:tcW w:w="4530" w:type="dxa"/>
+          </w:tcPr>
+          <w:p/>
+          <w:p>
+            <w:r>
+              <w:t xml:space="preserve">Anwendung </w:t>
+            </w:r>
+            <w:proofErr w:type="spellStart"/>
+            <w:r>
+              <w:t>Trainsetter</w:t>
+            </w:r>
+            <w:proofErr w:type="spellEnd"/>
+            <w:r>
+              <w:t xml:space="preserve"> Öffnet sich Benutzer Oberfläche wird dargestellt</w:t>
+            </w:r>
+          </w:p>
+        </w:tc>
+      </w:tr>
+    </w:tbl>
+    <w:p/>
+    <w:p/>
+    <w:p>
+      <w:pPr>
+        <w:pStyle w:val="Untertitel"/>
+        <w:rPr>
+          <w:lang w:val="en-US"/>
+        </w:rPr>
+      </w:pPr>
+      <w:proofErr w:type="spellStart"/>
+      <w:r>
+        <w:rPr>
+          <w:lang w:val="en-US"/>
+        </w:rPr>
+        <w:t>Testszenario</w:t>
+      </w:r>
+      <w:proofErr w:type="spellEnd"/>
+      <w:r>
+        <w:rPr>
+          <w:lang w:val="en-US"/>
+        </w:rPr>
+        <w:t xml:space="preserve"> 2 </w:t>
+      </w:r>
+      <w:proofErr w:type="spellStart"/>
+      <w:r>
+        <w:rPr>
+          <w:lang w:val="en-US"/>
+        </w:rPr>
+        <w:t>Suchfunktion</w:t>
+      </w:r>
+      <w:proofErr w:type="spellEnd"/>
+      <w:r>
+        <w:rPr>
+          <w:lang w:val="en-US"/>
+        </w:rPr>
+        <w:t>(VON/NACH)</w:t>
+      </w:r>
+    </w:p>
+    <w:tbl>
+      <w:tblPr>
+        <w:tblStyle w:val="Tabellenraster"/>
+        <w:tblW w:w="0" w:type="auto"/>
+        <w:tblLook w:val="04A0" w:firstRow="1" w:lastRow="0" w:firstColumn="1" w:lastColumn="0" w:noHBand="0" w:noVBand="1"/>
+      </w:tblPr>
+      <w:tblGrid>
+        <w:gridCol w:w="1101"/>
+        <w:gridCol w:w="3685"/>
+        <w:gridCol w:w="4426"/>
+      </w:tblGrid>
+      <w:tr>
+        <w:tc>
+          <w:tcPr>
+            <w:tcW w:w="1101" w:type="dxa"/>
+          </w:tcPr>
+          <w:p>
+            <w:pPr>
+              <w:rPr>
+                <w:lang w:val="en-US"/>
+              </w:rPr>
+            </w:pPr>
+            <w:proofErr w:type="spellStart"/>
+            <w:r>
+              <w:rPr>
+                <w:sz w:val="32"/>
+                <w:szCs w:val="32"/>
+                <w:lang w:val="en-US"/>
+              </w:rPr>
+              <w:t>Schritt</w:t>
+            </w:r>
+            <w:proofErr w:type="spellEnd"/>
+          </w:p>
+        </w:tc>
+        <w:tc>
+          <w:tcPr>
+            <w:tcW w:w="3685" w:type="dxa"/>
+          </w:tcPr>
+          <w:p>
+            <w:pPr>
+              <w:rPr>
+                <w:lang w:val="en-US"/>
+              </w:rPr>
+            </w:pPr>
+            <w:proofErr w:type="spellStart"/>
+            <w:r>
+              <w:rPr>
+                <w:sz w:val="32"/>
+                <w:szCs w:val="32"/>
+                <w:lang w:val="en-US"/>
+              </w:rPr>
+              <w:t>Aktivität</w:t>
+            </w:r>
+            <w:proofErr w:type="spellEnd"/>
+          </w:p>
+        </w:tc>
+        <w:tc>
+          <w:tcPr>
+            <w:tcW w:w="4426" w:type="dxa"/>
+          </w:tcPr>
+          <w:p>
+            <w:pPr>
+              <w:rPr>
+                <w:lang w:val="en-US"/>
+              </w:rPr>
+            </w:pPr>
+            <w:proofErr w:type="spellStart"/>
+            <w:r>
+              <w:rPr>
+                <w:sz w:val="32"/>
+                <w:szCs w:val="32"/>
+                <w:lang w:val="en-US"/>
+              </w:rPr>
+              <w:t>Erwartetes</w:t>
+            </w:r>
+            <w:proofErr w:type="spellEnd"/>
+            <w:r>
+              <w:rPr>
+                <w:sz w:val="32"/>
+                <w:szCs w:val="32"/>
+                <w:lang w:val="en-US"/>
+              </w:rPr>
+              <w:t xml:space="preserve"> </w:t>
+            </w:r>
+            <w:proofErr w:type="spellStart"/>
+            <w:r>
+              <w:rPr>
+                <w:sz w:val="32"/>
+                <w:szCs w:val="32"/>
+                <w:lang w:val="en-US"/>
+              </w:rPr>
+              <w:t>Resultat</w:t>
+            </w:r>
+            <w:proofErr w:type="spellEnd"/>
+          </w:p>
+        </w:tc>
+      </w:tr>
+      <w:tr>
+        <w:trPr>
+          <w:trHeight w:val="1225"/>
+        </w:trPr>
+        <w:tc>
+          <w:tcPr>
+            <w:tcW w:w="1101" w:type="dxa"/>
+          </w:tcPr>
+          <w:p>
+            <w:pPr>
+              <w:rPr>
+                <w:lang w:val="en-US"/>
+              </w:rPr>
+            </w:pPr>
+          </w:p>
+          <w:p>
+            <w:pPr>
+              <w:rPr>
+                <w:lang w:val="en-US"/>
+              </w:rPr>
+            </w:pPr>
+            <w:r>
+              <w:rPr>
+                <w:lang w:val="en-US"/>
+              </w:rPr>
+              <w:t>1</w:t>
+            </w:r>
+          </w:p>
+        </w:tc>
+        <w:tc>
+          <w:tcPr>
+            <w:tcW w:w="3685" w:type="dxa"/>
+          </w:tcPr>
+          <w:p/>
+          <w:p>
+            <w:proofErr w:type="spellStart"/>
+            <w:r>
+              <w:t>Intressent</w:t>
+            </w:r>
+            <w:proofErr w:type="spellEnd"/>
+            <w:r>
+              <w:t xml:space="preserve"> klickt auf die </w:t>
+            </w:r>
+            <w:proofErr w:type="spellStart"/>
+            <w:r>
+              <w:t>weisse</w:t>
+            </w:r>
+            <w:proofErr w:type="spellEnd"/>
+            <w:r>
+              <w:t xml:space="preserve"> “</w:t>
+            </w:r>
+            <w:proofErr w:type="spellStart"/>
+            <w:r>
+              <w:t>DropDown</w:t>
+            </w:r>
+            <w:proofErr w:type="spellEnd"/>
+            <w:r>
+              <w:t>” Box welche sich Hinter dem Wort “Von:” befindet</w:t>
+            </w:r>
+            <w:r>
+              <w:t>.</w:t>
+            </w:r>
+          </w:p>
+          <w:p/>
+        </w:tc>
+        <w:tc>
+          <w:tcPr>
+            <w:tcW w:w="4426" w:type="dxa"/>
+          </w:tcPr>
+          <w:p/>
+          <w:p>
+            <w:r>
+              <w:t xml:space="preserve">Der Cursor sollte sich in der </w:t>
+            </w:r>
+            <w:proofErr w:type="spellStart"/>
+            <w:r>
+              <w:t>weissen</w:t>
+            </w:r>
+            <w:proofErr w:type="spellEnd"/>
+            <w:r>
+              <w:t xml:space="preserve"> Box befinden.</w:t>
+            </w:r>
+          </w:p>
+        </w:tc>
+      </w:tr>
+      <w:tr>
+        <w:trPr>
+          <w:trHeight w:val="1308"/>
+        </w:trPr>
+        <w:tc>
+          <w:tcPr>
+            <w:tcW w:w="1101" w:type="dxa"/>
+          </w:tcPr>
+          <w:p/>
+          <w:p>
+            <w:r>
+              <w:t>2</w:t>
+            </w:r>
+          </w:p>
+        </w:tc>
+        <w:tc>
+          <w:tcPr>
+            <w:tcW w:w="3685" w:type="dxa"/>
+          </w:tcPr>
+          <w:p/>
+          <w:p>
+            <w:proofErr w:type="spellStart"/>
+            <w:r>
+              <w:t>Intressent</w:t>
+            </w:r>
+            <w:proofErr w:type="spellEnd"/>
+            <w:r>
+              <w:t xml:space="preserve"> </w:t>
+            </w:r>
+            <w:r>
+              <w:t>gib</w:t>
+            </w:r>
+            <w:r>
+              <w:t>t dort einen beliebigen Ort ein,</w:t>
+            </w:r>
+            <w:r>
+              <w:t xml:space="preserve"> welchen er dann per Klick auf ihn auswählt.</w:t>
+            </w:r>
+          </w:p>
+        </w:tc>
+        <w:tc>
+          <w:tcPr>
+            <w:tcW w:w="4426" w:type="dxa"/>
+          </w:tcPr>
+          <w:p/>
+          <w:p>
+            <w:r>
+              <w:t>Der Ort sollte In einer automatisch geöffneten Liste erscheinen.</w:t>
+            </w:r>
+            <w:r>
+              <w:t xml:space="preserve"> Und nach dem die aufgeklappte Liste zu gegangen ist  in der </w:t>
+            </w:r>
+            <w:proofErr w:type="spellStart"/>
+            <w:r>
+              <w:t>weissen</w:t>
+            </w:r>
+            <w:proofErr w:type="spellEnd"/>
+            <w:r>
+              <w:t xml:space="preserve"> box erscheinen.</w:t>
+            </w:r>
+          </w:p>
+        </w:tc>
+      </w:tr>
+      <w:tr>
+        <w:trPr>
+          <w:trHeight w:val="1308"/>
+        </w:trPr>
+        <w:tc>
+          <w:tcPr>
+            <w:tcW w:w="1101" w:type="dxa"/>
+          </w:tcPr>
+          <w:p/>
+          <w:p>
+            <w:r>
+              <w:t>3</w:t>
+            </w:r>
+          </w:p>
+        </w:tc>
+        <w:tc>
+          <w:tcPr>
+            <w:tcW w:w="3685" w:type="dxa"/>
+          </w:tcPr>
+          <w:p/>
+          <w:p>
+            <w:r>
+              <w:t xml:space="preserve">Die </w:t>
+            </w:r>
+            <w:proofErr w:type="spellStart"/>
+            <w:r>
+              <w:t>weisse</w:t>
+            </w:r>
+            <w:proofErr w:type="spellEnd"/>
+            <w:r>
+              <w:t xml:space="preserve"> „</w:t>
+            </w:r>
+            <w:proofErr w:type="spellStart"/>
+            <w:r>
+              <w:t>DropDown</w:t>
+            </w:r>
+            <w:proofErr w:type="spellEnd"/>
+            <w:r>
+              <w:t xml:space="preserve">“ Box </w:t>
+            </w:r>
+            <w:r>
+              <w:t>wird</w:t>
+            </w:r>
+            <w:r>
+              <w:t xml:space="preserve"> </w:t>
+            </w:r>
+            <w:r>
+              <w:t>leergelassen, Verbindung jetzt suchen wird gedrückt.</w:t>
+            </w:r>
+          </w:p>
+        </w:tc>
+        <w:tc>
+          <w:tcPr>
+            <w:tcW w:w="4426" w:type="dxa"/>
+          </w:tcPr>
+          <w:p/>
+          <w:p>
+            <w:r>
+              <w:t>Popup Fenster mit Fehlermeldung sollte sich öffnen.</w:t>
+            </w:r>
+          </w:p>
+        </w:tc>
+      </w:tr>
+    </w:tbl>
+    <w:p/>
+    <w:p/>
+    <w:p>
+      <w:bookmarkStart w:id="1" w:name="_GoBack"/>
+      <w:bookmarkEnd w:id="1"/>
     </w:p>
     <w:sectPr>
       <w:pgSz w:w="11906" w:h="16838"/>
@@ -785,6 +2110,73 @@
     <w:name w:val="Normal"/>
     <w:qFormat/>
   </w:style>
+  <w:style w:type="paragraph" w:styleId="berschrift1">
+    <w:name w:val="heading 1"/>
+    <w:basedOn w:val="Standard"/>
+    <w:next w:val="Standard"/>
+    <w:link w:val="berschrift1Zchn"/>
+    <w:uiPriority w:val="9"/>
+    <w:qFormat/>
+    <w:rsid w:val="003900E1"/>
+    <w:pPr>
+      <w:keepNext/>
+      <w:keepLines/>
+      <w:spacing w:before="240" w:after="0"/>
+      <w:outlineLvl w:val="0"/>
+    </w:pPr>
+    <w:rPr>
+      <w:rFonts w:asciiTheme="majorHAnsi" w:eastAsiaTheme="majorEastAsia" w:hAnsiTheme="majorHAnsi" w:cstheme="majorBidi"/>
+      <w:color w:val="365F91" w:themeColor="accent1" w:themeShade="BF"/>
+      <w:sz w:val="32"/>
+      <w:szCs w:val="32"/>
+    </w:rPr>
+  </w:style>
+  <w:style w:type="paragraph" w:styleId="berschrift2">
+    <w:name w:val="heading 2"/>
+    <w:basedOn w:val="Standard"/>
+    <w:next w:val="Standard"/>
+    <w:link w:val="berschrift2Zchn"/>
+    <w:uiPriority w:val="9"/>
+    <w:semiHidden/>
+    <w:unhideWhenUsed/>
+    <w:qFormat/>
+    <w:rsid w:val="003900E1"/>
+    <w:pPr>
+      <w:keepNext/>
+      <w:keepLines/>
+      <w:spacing w:before="40" w:after="0"/>
+      <w:outlineLvl w:val="1"/>
+    </w:pPr>
+    <w:rPr>
+      <w:rFonts w:asciiTheme="majorHAnsi" w:eastAsiaTheme="majorEastAsia" w:hAnsiTheme="majorHAnsi" w:cstheme="majorBidi"/>
+      <w:color w:val="365F91" w:themeColor="accent1" w:themeShade="BF"/>
+      <w:sz w:val="26"/>
+      <w:szCs w:val="26"/>
+    </w:rPr>
+  </w:style>
+  <w:style w:type="paragraph" w:styleId="berschrift3">
+    <w:name w:val="heading 3"/>
+    <w:basedOn w:val="Standard"/>
+    <w:next w:val="Standard"/>
+    <w:link w:val="berschrift3Zchn"/>
+    <w:uiPriority w:val="9"/>
+    <w:semiHidden/>
+    <w:unhideWhenUsed/>
+    <w:qFormat/>
+    <w:rsid w:val="003900E1"/>
+    <w:pPr>
+      <w:keepNext/>
+      <w:keepLines/>
+      <w:spacing w:before="40" w:after="0"/>
+      <w:outlineLvl w:val="2"/>
+    </w:pPr>
+    <w:rPr>
+      <w:rFonts w:asciiTheme="majorHAnsi" w:eastAsiaTheme="majorEastAsia" w:hAnsiTheme="majorHAnsi" w:cstheme="majorBidi"/>
+      <w:color w:val="243F60" w:themeColor="accent1" w:themeShade="7F"/>
+      <w:sz w:val="24"/>
+      <w:szCs w:val="24"/>
+    </w:rPr>
+  </w:style>
   <w:style w:type="character" w:default="1" w:styleId="Absatz-Standardschriftart">
     <w:name w:val="Default Paragraph Font"/>
     <w:uiPriority w:val="1"/>
@@ -811,6 +2203,114 @@
     <w:uiPriority w:val="99"/>
     <w:semiHidden/>
     <w:unhideWhenUsed/>
+  </w:style>
+  <w:style w:type="character" w:customStyle="1" w:styleId="berschrift1Zchn">
+    <w:name w:val="Überschrift 1 Zchn"/>
+    <w:basedOn w:val="Absatz-Standardschriftart"/>
+    <w:link w:val="berschrift1"/>
+    <w:uiPriority w:val="9"/>
+    <w:rsid w:val="003900E1"/>
+    <w:rPr>
+      <w:rFonts w:asciiTheme="majorHAnsi" w:eastAsiaTheme="majorEastAsia" w:hAnsiTheme="majorHAnsi" w:cstheme="majorBidi"/>
+      <w:color w:val="365F91" w:themeColor="accent1" w:themeShade="BF"/>
+      <w:sz w:val="32"/>
+      <w:szCs w:val="32"/>
+    </w:rPr>
+  </w:style>
+  <w:style w:type="paragraph" w:styleId="Inhaltsverzeichnisberschrift">
+    <w:name w:val="TOC Heading"/>
+    <w:basedOn w:val="berschrift1"/>
+    <w:next w:val="Standard"/>
+    <w:uiPriority w:val="39"/>
+    <w:unhideWhenUsed/>
+    <w:qFormat/>
+    <w:rsid w:val="003900E1"/>
+    <w:pPr>
+      <w:spacing w:line="259" w:lineRule="auto"/>
+      <w:outlineLvl w:val="9"/>
+    </w:pPr>
+    <w:rPr>
+      <w:lang w:eastAsia="de-DE"/>
+    </w:rPr>
+  </w:style>
+  <w:style w:type="character" w:customStyle="1" w:styleId="berschrift2Zchn">
+    <w:name w:val="Überschrift 2 Zchn"/>
+    <w:basedOn w:val="Absatz-Standardschriftart"/>
+    <w:link w:val="berschrift2"/>
+    <w:uiPriority w:val="9"/>
+    <w:semiHidden/>
+    <w:rsid w:val="003900E1"/>
+    <w:rPr>
+      <w:rFonts w:asciiTheme="majorHAnsi" w:eastAsiaTheme="majorEastAsia" w:hAnsiTheme="majorHAnsi" w:cstheme="majorBidi"/>
+      <w:color w:val="365F91" w:themeColor="accent1" w:themeShade="BF"/>
+      <w:sz w:val="26"/>
+      <w:szCs w:val="26"/>
+    </w:rPr>
+  </w:style>
+  <w:style w:type="character" w:customStyle="1" w:styleId="berschrift3Zchn">
+    <w:name w:val="Überschrift 3 Zchn"/>
+    <w:basedOn w:val="Absatz-Standardschriftart"/>
+    <w:link w:val="berschrift3"/>
+    <w:uiPriority w:val="9"/>
+    <w:semiHidden/>
+    <w:rsid w:val="003900E1"/>
+    <w:rPr>
+      <w:rFonts w:asciiTheme="majorHAnsi" w:eastAsiaTheme="majorEastAsia" w:hAnsiTheme="majorHAnsi" w:cstheme="majorBidi"/>
+      <w:color w:val="243F60" w:themeColor="accent1" w:themeShade="7F"/>
+      <w:sz w:val="24"/>
+      <w:szCs w:val="24"/>
+    </w:rPr>
+  </w:style>
+  <w:style w:type="paragraph" w:styleId="Untertitel">
+    <w:name w:val="Subtitle"/>
+    <w:basedOn w:val="Standard"/>
+    <w:next w:val="Standard"/>
+    <w:link w:val="UntertitelZchn"/>
+    <w:uiPriority w:val="11"/>
+    <w:qFormat/>
+    <w:rsid w:val="003900E1"/>
+    <w:pPr>
+      <w:numPr>
+        <w:ilvl w:val="1"/>
+      </w:numPr>
+      <w:spacing w:after="160"/>
+    </w:pPr>
+    <w:rPr>
+      <w:rFonts w:eastAsiaTheme="minorEastAsia"/>
+      <w:color w:val="5A5A5A" w:themeColor="text1" w:themeTint="A5"/>
+      <w:spacing w:val="15"/>
+    </w:rPr>
+  </w:style>
+  <w:style w:type="character" w:customStyle="1" w:styleId="UntertitelZchn">
+    <w:name w:val="Untertitel Zchn"/>
+    <w:basedOn w:val="Absatz-Standardschriftart"/>
+    <w:link w:val="Untertitel"/>
+    <w:uiPriority w:val="11"/>
+    <w:rsid w:val="003900E1"/>
+    <w:rPr>
+      <w:rFonts w:eastAsiaTheme="minorEastAsia"/>
+      <w:color w:val="5A5A5A" w:themeColor="text1" w:themeTint="A5"/>
+      <w:spacing w:val="15"/>
+    </w:rPr>
+  </w:style>
+  <w:style w:type="table" w:styleId="Tabellenraster">
+    <w:name w:val="Table Grid"/>
+    <w:basedOn w:val="NormaleTabelle"/>
+    <w:uiPriority w:val="59"/>
+    <w:rsid w:val="003900E1"/>
+    <w:pPr>
+      <w:spacing w:after="0" w:line="240" w:lineRule="auto"/>
+    </w:pPr>
+    <w:tblPr>
+      <w:tblBorders>
+        <w:top w:val="single" w:sz="4" w:space="0" w:color="auto"/>
+        <w:left w:val="single" w:sz="4" w:space="0" w:color="auto"/>
+        <w:bottom w:val="single" w:sz="4" w:space="0" w:color="auto"/>
+        <w:right w:val="single" w:sz="4" w:space="0" w:color="auto"/>
+        <w:insideH w:val="single" w:sz="4" w:space="0" w:color="auto"/>
+        <w:insideV w:val="single" w:sz="4" w:space="0" w:color="auto"/>
+      </w:tblBorders>
+    </w:tblPr>
   </w:style>
 </w:styles>
 </file>
@@ -1098,4 +2598,16 @@
   <a:objectDefaults/>
   <a:extraClrSchemeLst/>
 </a:theme>
+</file>
+
+<file path=customXml/item1.xml><?xml version="1.0" encoding="utf-8"?>
+<b:Sources xmlns:b="http://schemas.openxmlformats.org/officeDocument/2006/bibliography" xmlns="http://schemas.openxmlformats.org/officeDocument/2006/bibliography" SelectedStyle="\APASixthEditionOfficeOnline.xsl" StyleName="APA" Version="6"/>
+</file>
+
+<file path=customXml/itemProps1.xml><?xml version="1.0" encoding="utf-8"?>
+<ds:datastoreItem xmlns:ds="http://schemas.openxmlformats.org/officeDocument/2006/customXml" ds:itemID="{8A11E288-D31C-4750-B6B4-68459E3E237A}">
+  <ds:schemaRefs>
+    <ds:schemaRef ds:uri="http://schemas.openxmlformats.org/officeDocument/2006/bibliography"/>
+  </ds:schemaRefs>
+</ds:datastoreItem>
 </file>
--- a/doc/Projekt-Dokumentation-Damian_T.docx
+++ b/doc/Projekt-Dokumentation-Damian_T.docx
@@ -33,7 +33,7 @@
           <w:lang w:eastAsia="de-DE"/>
         </w:rPr>
         <w:drawing>
-          <wp:anchor distT="0" distB="0" distL="114300" distR="114300" simplePos="0" relativeHeight="251650560" behindDoc="0" locked="0" layoutInCell="1" allowOverlap="1">
+          <wp:anchor distT="0" distB="0" distL="114300" distR="114300" simplePos="0" relativeHeight="251651584" behindDoc="0" locked="0" layoutInCell="1" allowOverlap="1">
             <wp:simplePos x="0" y="0"/>
             <wp:positionH relativeFrom="column">
               <wp:posOffset>435914</wp:posOffset>
@@ -809,7 +809,41 @@
           <w:szCs w:val="40"/>
           <w:lang w:val="en-US"/>
         </w:rPr>
-        <w:t>-Cases)</w:t>
+        <w:t>-</w:t>
+      </w:r>
+      <w:proofErr w:type="spellStart"/>
+      <w:r>
+        <w:rPr>
+          <w:sz w:val="40"/>
+          <w:szCs w:val="40"/>
+          <w:lang w:val="en-US"/>
+        </w:rPr>
+        <w:t>Cases</w:t>
+      </w:r>
+      <w:r>
+        <w:rPr>
+          <w:sz w:val="40"/>
+          <w:szCs w:val="40"/>
+          <w:lang w:val="en-US"/>
+        </w:rPr>
+        <w:t>,A</w:t>
+      </w:r>
+      <w:r>
+        <w:rPr>
+          <w:sz w:val="40"/>
+          <w:szCs w:val="40"/>
+          <w:lang w:val="en-US"/>
+        </w:rPr>
+        <w:t>ktivitätsprotokoll</w:t>
+      </w:r>
+      <w:proofErr w:type="spellEnd"/>
+      <w:r>
+        <w:rPr>
+          <w:sz w:val="40"/>
+          <w:szCs w:val="40"/>
+          <w:lang w:val="en-US"/>
+        </w:rPr>
+        <w:t>)</w:t>
       </w:r>
     </w:p>
     <w:p>
@@ -834,7 +868,7 @@
           <w:lang w:eastAsia="de-DE"/>
         </w:rPr>
         <w:drawing>
-          <wp:anchor distT="0" distB="0" distL="114300" distR="114300" simplePos="0" relativeHeight="251661824" behindDoc="0" locked="0" layoutInCell="1" allowOverlap="1">
+          <wp:anchor distT="0" distB="0" distL="114300" distR="114300" simplePos="0" relativeHeight="251662848" behindDoc="0" locked="0" layoutInCell="1" allowOverlap="1">
             <wp:simplePos x="0" y="0"/>
             <wp:positionH relativeFrom="column">
               <wp:posOffset>-1104</wp:posOffset>
@@ -1013,7 +1047,7 @@
           <w:lang w:eastAsia="de-DE"/>
         </w:rPr>
         <w:drawing>
-          <wp:anchor distT="0" distB="0" distL="114300" distR="114300" simplePos="0" relativeHeight="251665920" behindDoc="0" locked="0" layoutInCell="1" allowOverlap="1">
+          <wp:anchor distT="0" distB="0" distL="114300" distR="114300" simplePos="0" relativeHeight="251666944" behindDoc="0" locked="0" layoutInCell="1" allowOverlap="1">
             <wp:simplePos x="0" y="0"/>
             <wp:positionH relativeFrom="column">
               <wp:posOffset>355600</wp:posOffset>
@@ -1081,6 +1115,23 @@
         </w:rPr>
         <w:br w:type="page"/>
       </w:r>
+      <w:bookmarkStart w:id="1" w:name="_GoBack"/>
+      <w:bookmarkEnd w:id="1"/>
+    </w:p>
+    <w:p>
+      <w:pPr>
+        <w:pStyle w:val="Untertitel"/>
+        <w:rPr>
+          <w:lang w:val="en-US"/>
+        </w:rPr>
+      </w:pPr>
+      <w:r>
+        <w:rPr>
+          <w:lang w:val="en-US"/>
+        </w:rPr>
+        <w:lastRenderedPageBreak/>
+        <w:t>Use Case`s:</w:t>
+      </w:r>
     </w:p>
     <w:p>
       <w:pPr>
@@ -1090,12 +1141,149 @@
           <w:szCs w:val="40"/>
         </w:rPr>
       </w:pPr>
-      <w:r>
-        <w:rPr>
-          <w:sz w:val="40"/>
-          <w:szCs w:val="40"/>
-        </w:rPr>
-        <w:lastRenderedPageBreak/>
+    </w:p>
+    <w:p>
+      <w:pPr>
+        <w:pStyle w:val="berschrift1"/>
+        <w:rPr>
+          <w:sz w:val="40"/>
+          <w:szCs w:val="40"/>
+        </w:rPr>
+      </w:pPr>
+    </w:p>
+    <w:p>
+      <w:pPr>
+        <w:pStyle w:val="berschrift1"/>
+        <w:rPr>
+          <w:sz w:val="40"/>
+          <w:szCs w:val="40"/>
+        </w:rPr>
+      </w:pPr>
+    </w:p>
+    <w:p>
+      <w:pPr>
+        <w:pStyle w:val="berschrift1"/>
+        <w:rPr>
+          <w:sz w:val="40"/>
+          <w:szCs w:val="40"/>
+        </w:rPr>
+      </w:pPr>
+    </w:p>
+    <w:p>
+      <w:pPr>
+        <w:pStyle w:val="berschrift1"/>
+        <w:rPr>
+          <w:sz w:val="40"/>
+          <w:szCs w:val="40"/>
+        </w:rPr>
+      </w:pPr>
+    </w:p>
+    <w:p>
+      <w:pPr>
+        <w:pStyle w:val="berschrift1"/>
+        <w:rPr>
+          <w:sz w:val="40"/>
+          <w:szCs w:val="40"/>
+        </w:rPr>
+      </w:pPr>
+    </w:p>
+    <w:p>
+      <w:pPr>
+        <w:pStyle w:val="berschrift1"/>
+        <w:rPr>
+          <w:sz w:val="40"/>
+          <w:szCs w:val="40"/>
+        </w:rPr>
+      </w:pPr>
+    </w:p>
+    <w:p>
+      <w:pPr>
+        <w:pStyle w:val="berschrift1"/>
+        <w:rPr>
+          <w:sz w:val="40"/>
+          <w:szCs w:val="40"/>
+        </w:rPr>
+      </w:pPr>
+    </w:p>
+    <w:p>
+      <w:pPr>
+        <w:pStyle w:val="berschrift1"/>
+        <w:rPr>
+          <w:sz w:val="40"/>
+          <w:szCs w:val="40"/>
+        </w:rPr>
+      </w:pPr>
+    </w:p>
+    <w:p>
+      <w:pPr>
+        <w:pStyle w:val="berschrift1"/>
+        <w:rPr>
+          <w:sz w:val="40"/>
+          <w:szCs w:val="40"/>
+        </w:rPr>
+      </w:pPr>
+    </w:p>
+    <w:p>
+      <w:pPr>
+        <w:pStyle w:val="berschrift1"/>
+        <w:rPr>
+          <w:sz w:val="40"/>
+          <w:szCs w:val="40"/>
+        </w:rPr>
+      </w:pPr>
+    </w:p>
+    <w:p>
+      <w:pPr>
+        <w:pStyle w:val="berschrift1"/>
+        <w:rPr>
+          <w:sz w:val="40"/>
+          <w:szCs w:val="40"/>
+        </w:rPr>
+      </w:pPr>
+    </w:p>
+    <w:p>
+      <w:pPr>
+        <w:pStyle w:val="berschrift1"/>
+        <w:rPr>
+          <w:sz w:val="40"/>
+          <w:szCs w:val="40"/>
+        </w:rPr>
+      </w:pPr>
+    </w:p>
+    <w:p>
+      <w:pPr>
+        <w:pStyle w:val="berschrift1"/>
+        <w:rPr>
+          <w:sz w:val="40"/>
+          <w:szCs w:val="40"/>
+        </w:rPr>
+      </w:pPr>
+    </w:p>
+    <w:p/>
+    <w:p/>
+    <w:p/>
+    <w:p>
+      <w:pPr>
+        <w:pStyle w:val="berschrift1"/>
+        <w:rPr>
+          <w:sz w:val="40"/>
+          <w:szCs w:val="40"/>
+        </w:rPr>
+      </w:pPr>
+    </w:p>
+    <w:p>
+      <w:pPr>
+        <w:pStyle w:val="berschrift1"/>
+        <w:rPr>
+          <w:sz w:val="40"/>
+          <w:szCs w:val="40"/>
+        </w:rPr>
+      </w:pPr>
+      <w:r>
+        <w:rPr>
+          <w:sz w:val="40"/>
+          <w:szCs w:val="40"/>
+        </w:rPr>
         <w:t>Testfälle</w:t>
       </w:r>
       <w:r>
@@ -1699,10 +1887,7 @@
     </w:tbl>
     <w:p/>
     <w:p/>
-    <w:p>
-      <w:bookmarkStart w:id="1" w:name="_GoBack"/>
-      <w:bookmarkEnd w:id="1"/>
-    </w:p>
+    <w:p/>
     <w:sectPr>
       <w:pgSz w:w="11906" w:h="16838"/>
       <w:pgMar w:top="1417" w:right="1417" w:bottom="1134" w:left="1417" w:header="708" w:footer="708" w:gutter="0"/>
@@ -2605,7 +2790,7 @@
 </file>
 
 <file path=customXml/itemProps1.xml><?xml version="1.0" encoding="utf-8"?>
-<ds:datastoreItem xmlns:ds="http://schemas.openxmlformats.org/officeDocument/2006/customXml" ds:itemID="{8A11E288-D31C-4750-B6B4-68459E3E237A}">
+<ds:datastoreItem xmlns:ds="http://schemas.openxmlformats.org/officeDocument/2006/customXml" ds:itemID="{D34F6FD8-8BAA-4D29-BB70-C53A6806FC0C}">
   <ds:schemaRefs>
     <ds:schemaRef ds:uri="http://schemas.openxmlformats.org/officeDocument/2006/bibliography"/>
   </ds:schemaRefs>
